--- a/Chapter 6.docx
+++ b/Chapter 6.docx
@@ -512,15 +512,7 @@
         <w:spacing w:after="0" w:line="240" w:lineRule="auto"/>
       </w:pPr>
       <w:r>
-        <w:t xml:space="preserve">As soon as the fight starts it would be a good idea to tell the player the name of the  </w:t>
-      </w:r>
-      <w:proofErr w:type="spellStart"/>
-      <w:r>
-        <w:t>onster</w:t>
-      </w:r>
-      <w:proofErr w:type="spellEnd"/>
-      <w:r>
-        <w:t xml:space="preserve"> they are facing and give them a short description. This is fairly simple using what we learnt from </w:t>
+        <w:t xml:space="preserve">As soon as the fight starts it would be a good idea to tell the player the name of the  onster they are facing and give them a short description. This is fairly simple using what we learnt from </w:t>
       </w:r>
       <w:r>
         <w:rPr>
@@ -678,8 +670,6 @@
       <w:pPr>
         <w:spacing w:after="0" w:line="240" w:lineRule="auto"/>
       </w:pPr>
-      <w:bookmarkStart w:id="0" w:name="_GoBack"/>
-      <w:bookmarkEnd w:id="0"/>
     </w:p>
     <w:p>
       <w:pPr>
@@ -991,21 +981,7 @@
           <w:shd w:val="pct15" w:color="auto" w:fill="FFFFFF"/>
         </w:rPr>
         <w:tab/>
-        <w:t>[</w:t>
-      </w:r>
-      <w:proofErr w:type="spellStart"/>
-      <w:r>
-        <w:rPr>
-          <w:shd w:val="pct15" w:color="auto" w:fill="FFFFFF"/>
-        </w:rPr>
-        <w:t>int</w:t>
-      </w:r>
-      <w:proofErr w:type="spellEnd"/>
-      <w:r>
-        <w:rPr>
-          <w:shd w:val="pct15" w:color="auto" w:fill="FFFFFF"/>
-        </w:rPr>
-        <w:t>(result)]</w:t>
+        <w:t>[int(result)]</w:t>
       </w:r>
       <w:r>
         <w:rPr>
@@ -1019,35 +995,7 @@
           <w:shd w:val="pct15" w:color="auto" w:fill="FFFFFF"/>
         </w:rPr>
         <w:tab/>
-        <w:t>[</w:t>
-      </w:r>
-      <w:proofErr w:type="spellStart"/>
-      <w:r>
-        <w:rPr>
-          <w:shd w:val="pct15" w:color="auto" w:fill="FFFFFF"/>
-        </w:rPr>
-        <w:t>int</w:t>
-      </w:r>
-      <w:proofErr w:type="spellEnd"/>
-      <w:r>
-        <w:rPr>
-          <w:shd w:val="pct15" w:color="auto" w:fill="FFFFFF"/>
-        </w:rPr>
-        <w:t>(</w:t>
-      </w:r>
-      <w:proofErr w:type="spellStart"/>
-      <w:r>
-        <w:rPr>
-          <w:shd w:val="pct15" w:color="auto" w:fill="FFFFFF"/>
-        </w:rPr>
-        <w:t>monsterAttack</w:t>
-      </w:r>
-      <w:proofErr w:type="spellEnd"/>
-      <w:r>
-        <w:rPr>
-          <w:shd w:val="pct15" w:color="auto" w:fill="FFFFFF"/>
-        </w:rPr>
-        <w:t>)]</w:t>
+        <w:t>[int(monsterAttack)]</w:t>
       </w:r>
       <w:r>
         <w:rPr>
@@ -1241,15 +1189,7 @@
         </w:drawing>
       </w:r>
       <w:r>
-        <w:t xml:space="preserve">NOTE: if you don’t need an integer you can just only have 2 parameters in </w:t>
-      </w:r>
-      <w:proofErr w:type="spellStart"/>
-      <w:r>
-        <w:t>randrange</w:t>
-      </w:r>
-      <w:proofErr w:type="spellEnd"/>
-      <w:r>
-        <w:t>().</w:t>
+        <w:t>NOTE: if you don’t need an integer you can just only have 2 parameters in randrange().</w:t>
       </w:r>
     </w:p>
     <w:p>
@@ -1469,23 +1409,7 @@
         <w:spacing w:after="0" w:line="240" w:lineRule="auto"/>
       </w:pPr>
       <w:r>
-        <w:t>Any status effects that negatively impact the player are stored in ‘</w:t>
-      </w:r>
-      <w:proofErr w:type="spellStart"/>
-      <w:r>
-        <w:t>heroStatus</w:t>
-      </w:r>
-      <w:proofErr w:type="spellEnd"/>
-      <w:r>
-        <w:t>’ and anything that positively affects the monster is stored in ‘</w:t>
-      </w:r>
-      <w:proofErr w:type="spellStart"/>
-      <w:r>
-        <w:t>monsterStatus</w:t>
-      </w:r>
-      <w:proofErr w:type="spellEnd"/>
-      <w:r>
-        <w:t xml:space="preserve">’. We also made this easy to sort by using positive and negative numbers in our monster list. This how it is done: </w:t>
+        <w:t xml:space="preserve">Any status effects that negatively impact the player are stored in ‘heroStatus’ and anything that positively affects the monster is stored in ‘monsterStatus’. We also made this easy to sort by using positive and negative numbers in our monster list. This how it is done: </w:t>
       </w:r>
     </w:p>
     <w:p>
@@ -1501,146 +1425,54 @@
         <w:rPr>
           <w:highlight w:val="yellow"/>
         </w:rPr>
-        <w:t>if (monster[</w:t>
-      </w:r>
-      <w:proofErr w:type="spellStart"/>
+        <w:t>if (monster[int(result)][6][int(monsterAttack)][4]&lt;1):</w:t>
+      </w:r>
+    </w:p>
+    <w:p>
+      <w:pPr>
+        <w:spacing w:after="0" w:line="240" w:lineRule="auto"/>
+        <w:ind w:left="1392"/>
+      </w:pPr>
+      <w:r>
+        <w:t>monsterStatus.append([</w:t>
+      </w:r>
+      <w:r>
+        <w:rPr>
+          <w:highlight w:val="green"/>
+        </w:rPr>
+        <w:t>0-monster[int(result)][6][int(monsterAttack)][4]</w:t>
+      </w:r>
+      <w:r>
+        <w:t>,</w:t>
+      </w:r>
+      <w:r>
+        <w:rPr>
+          <w:highlight w:val="cyan"/>
+        </w:rPr>
+        <w:t>loot[0-monster[int(result)][6][int(monsterAttack)][4]][3]</w:t>
+      </w:r>
+      <w:r>
+        <w:t>,</w:t>
+      </w:r>
+      <w:r>
+        <w:rPr>
+          <w:highlight w:val="darkCyan"/>
+        </w:rPr>
+        <w:t>loot[0-monster[int(result)][6][int(monsterAttack)][4]][4]</w:t>
+      </w:r>
+      <w:r>
+        <w:t>])</w:t>
+      </w:r>
+    </w:p>
+    <w:p>
+      <w:pPr>
+        <w:spacing w:after="0" w:line="240" w:lineRule="auto"/>
+      </w:pPr>
       <w:r>
         <w:rPr>
           <w:highlight w:val="yellow"/>
         </w:rPr>
-        <w:t>int</w:t>
-      </w:r>
-      <w:proofErr w:type="spellEnd"/>
-      <w:r>
-        <w:rPr>
-          <w:highlight w:val="yellow"/>
-        </w:rPr>
-        <w:t>(result)][6][</w:t>
-      </w:r>
-      <w:proofErr w:type="spellStart"/>
-      <w:r>
-        <w:rPr>
-          <w:highlight w:val="yellow"/>
-        </w:rPr>
-        <w:t>int</w:t>
-      </w:r>
-      <w:proofErr w:type="spellEnd"/>
-      <w:r>
-        <w:rPr>
-          <w:highlight w:val="yellow"/>
-        </w:rPr>
-        <w:t>(</w:t>
-      </w:r>
-      <w:proofErr w:type="spellStart"/>
-      <w:r>
-        <w:rPr>
-          <w:highlight w:val="yellow"/>
-        </w:rPr>
-        <w:t>monsterAttack</w:t>
-      </w:r>
-      <w:proofErr w:type="spellEnd"/>
-      <w:r>
-        <w:rPr>
-          <w:highlight w:val="yellow"/>
-        </w:rPr>
-        <w:t>)][4]&lt;1):</w:t>
-      </w:r>
-    </w:p>
-    <w:p>
-      <w:pPr>
-        <w:spacing w:after="0" w:line="240" w:lineRule="auto"/>
-        <w:ind w:left="1392"/>
-      </w:pPr>
-      <w:r>
-        <w:t>monsterStatus.append([</w:t>
-      </w:r>
-      <w:r>
-        <w:rPr>
-          <w:highlight w:val="green"/>
-        </w:rPr>
-        <w:t>0-monster[int(result)][6][int(monsterAttack)][4]</w:t>
-      </w:r>
-      <w:r>
-        <w:t>,</w:t>
-      </w:r>
-      <w:r>
-        <w:rPr>
-          <w:highlight w:val="cyan"/>
-        </w:rPr>
-        <w:t>loot[0-monster[int(result)][6][int(monsterAttack)][4]][3]</w:t>
-      </w:r>
-      <w:r>
-        <w:t>,</w:t>
-      </w:r>
-      <w:r>
-        <w:rPr>
-          <w:highlight w:val="darkCyan"/>
-        </w:rPr>
-        <w:t>loot[0-monster[int(result)][6][int(monsterAttack)][4]][4]</w:t>
-      </w:r>
-      <w:r>
-        <w:t>])</w:t>
-      </w:r>
-    </w:p>
-    <w:p>
-      <w:pPr>
-        <w:spacing w:after="0" w:line="240" w:lineRule="auto"/>
-      </w:pPr>
-      <w:proofErr w:type="spellStart"/>
-      <w:r>
-        <w:rPr>
-          <w:highlight w:val="yellow"/>
-        </w:rPr>
-        <w:t>elif</w:t>
-      </w:r>
-      <w:proofErr w:type="spellEnd"/>
-      <w:r>
-        <w:rPr>
-          <w:highlight w:val="yellow"/>
-        </w:rPr>
-        <w:t>(monster[</w:t>
-      </w:r>
-      <w:proofErr w:type="spellStart"/>
-      <w:r>
-        <w:rPr>
-          <w:highlight w:val="yellow"/>
-        </w:rPr>
-        <w:t>int</w:t>
-      </w:r>
-      <w:proofErr w:type="spellEnd"/>
-      <w:r>
-        <w:rPr>
-          <w:highlight w:val="yellow"/>
-        </w:rPr>
-        <w:t>(result)][6][</w:t>
-      </w:r>
-      <w:proofErr w:type="spellStart"/>
-      <w:r>
-        <w:rPr>
-          <w:highlight w:val="yellow"/>
-        </w:rPr>
-        <w:t>int</w:t>
-      </w:r>
-      <w:proofErr w:type="spellEnd"/>
-      <w:r>
-        <w:rPr>
-          <w:highlight w:val="yellow"/>
-        </w:rPr>
-        <w:t>(</w:t>
-      </w:r>
-      <w:proofErr w:type="spellStart"/>
-      <w:r>
-        <w:rPr>
-          <w:highlight w:val="yellow"/>
-        </w:rPr>
-        <w:t>monsterAttack</w:t>
-      </w:r>
-      <w:proofErr w:type="spellEnd"/>
-      <w:r>
-        <w:rPr>
-          <w:highlight w:val="yellow"/>
-        </w:rPr>
-        <w:t>)][4]&gt;0):</w:t>
+        <w:t>elif(monster[int(result)][6][int(monsterAttack)][4]&gt;0):</w:t>
       </w:r>
     </w:p>
     <w:p>
@@ -1803,23 +1635,7 @@
         <w:spacing w:after="0" w:line="240" w:lineRule="auto"/>
       </w:pPr>
       <w:r>
-        <w:t xml:space="preserve">So essentially what we have done is appended a list with 3 values. (simply put we are doing </w:t>
-      </w:r>
-      <w:proofErr w:type="spellStart"/>
-      <w:r>
-        <w:t>XStatus.append</w:t>
-      </w:r>
-      <w:proofErr w:type="spellEnd"/>
-      <w:r>
-        <w:t>([</w:t>
-      </w:r>
-      <w:proofErr w:type="spellStart"/>
-      <w:r>
-        <w:t>x,y,z</w:t>
-      </w:r>
-      <w:proofErr w:type="spellEnd"/>
-      <w:r>
-        <w:t xml:space="preserve">]) as in the end its just 3 numbers we retrieve.) </w:t>
+        <w:t xml:space="preserve">So essentially what we have done is appended a list with 3 values. (simply put we are doing XStatus.append([x,y,z]) as in the end its just 3 numbers we retrieve.) </w:t>
       </w:r>
     </w:p>
     <w:p>
@@ -1982,15 +1798,7 @@
         </w:drawing>
       </w:r>
       <w:r>
-        <w:t>Now we will continue within the ‘</w:t>
-      </w:r>
-      <w:proofErr w:type="spellStart"/>
-      <w:r>
-        <w:t>strikechance</w:t>
-      </w:r>
-      <w:proofErr w:type="spellEnd"/>
-      <w:r>
-        <w:t>’ if statement as we still have to do something if the player defends. Following the same principles as before we have written the following with the only difference being that if a player blocks, they take 10 times less damage. Therefore in our HP, we divide the damage by 10 before subtracting.  Everything else that follows is the same so we can copy past scenarios for HP being less than 1 and status effects:</w:t>
+        <w:t>Now we will continue within the ‘strikechance’ if statement as we still have to do something if the player defends. Following the same principles as before we have written the following with the only difference being that if a player blocks, they take 10 times less damage. Therefore in our HP, we divide the damage by 10 before subtracting.  Everything else that follows is the same so we can copy past scenarios for HP being less than 1 and status effects:</w:t>
       </w:r>
     </w:p>
     <w:p>
@@ -2104,6 +1912,132 @@
       <w:r>
         <w:t>There is a large amount of information to take in and it is recommended that you compare your code with our example files and make sure that you FULLY understand everything we have created in this chapter.</w:t>
       </w:r>
+    </w:p>
+    <w:p>
+      <w:pPr>
+        <w:spacing w:after="0" w:line="240" w:lineRule="auto"/>
+        <w:rPr>
+          <w:u w:val="single"/>
+        </w:rPr>
+      </w:pPr>
+      <w:r>
+        <w:rPr>
+          <w:u w:val="single"/>
+        </w:rPr>
+        <w:lastRenderedPageBreak/>
+        <w:t>EXTENSION</w:t>
+      </w:r>
+    </w:p>
+    <w:p>
+      <w:pPr>
+        <w:spacing w:after="0" w:line="240" w:lineRule="auto"/>
+        <w:rPr>
+          <w:u w:val="single"/>
+        </w:rPr>
+      </w:pPr>
+    </w:p>
+    <w:p>
+      <w:pPr>
+        <w:spacing w:after="0" w:line="240" w:lineRule="auto"/>
+      </w:pPr>
+      <w:r>
+        <w:t>Remember at the beginning I mentions ASCII art. This is artwork that is done using characters that can be typed on a computer but can be difficult to do. However, if done well, the game becomes more immersive and enjoyable for the player as you are giving them a visual cue. Here is an example of what ASCII art looks like:</w:t>
+      </w:r>
+    </w:p>
+    <w:p>
+      <w:pPr>
+        <w:spacing w:after="0" w:line="240" w:lineRule="auto"/>
+      </w:pPr>
+      <w:r>
+        <w:rPr>
+          <w:noProof/>
+        </w:rPr>
+        <w:drawing>
+          <wp:anchor distT="0" distB="0" distL="114300" distR="114300" simplePos="0" relativeHeight="251667456" behindDoc="0" locked="0" layoutInCell="1" allowOverlap="1">
+            <wp:simplePos x="0" y="0"/>
+            <wp:positionH relativeFrom="margin">
+              <wp:align>left</wp:align>
+            </wp:positionH>
+            <wp:positionV relativeFrom="paragraph">
+              <wp:posOffset>95250</wp:posOffset>
+            </wp:positionV>
+            <wp:extent cx="3688080" cy="2606040"/>
+            <wp:effectExtent l="0" t="0" r="7620" b="3810"/>
+            <wp:wrapSquare wrapText="bothSides"/>
+            <wp:docPr id="1" name="Picture 1" descr="Image result for simple ascii art"/>
+            <wp:cNvGraphicFramePr>
+              <a:graphicFrameLocks xmlns:a="http://schemas.openxmlformats.org/drawingml/2006/main" noChangeAspect="1"/>
+            </wp:cNvGraphicFramePr>
+            <a:graphic xmlns:a="http://schemas.openxmlformats.org/drawingml/2006/main">
+              <a:graphicData uri="http://schemas.openxmlformats.org/drawingml/2006/picture">
+                <pic:pic xmlns:pic="http://schemas.openxmlformats.org/drawingml/2006/picture">
+                  <pic:nvPicPr>
+                    <pic:cNvPr id="0" name="Picture 1" descr="Image result for simple ascii art"/>
+                    <pic:cNvPicPr>
+                      <a:picLocks noChangeAspect="1" noChangeArrowheads="1"/>
+                    </pic:cNvPicPr>
+                  </pic:nvPicPr>
+                  <pic:blipFill>
+                    <a:blip r:embed="rId17">
+                      <a:extLst>
+                        <a:ext uri="{28A0092B-C50C-407E-A947-70E740481C1C}">
+                          <a14:useLocalDpi xmlns:a14="http://schemas.microsoft.com/office/drawing/2010/main" val="0"/>
+                        </a:ext>
+                      </a:extLst>
+                    </a:blip>
+                    <a:srcRect/>
+                    <a:stretch>
+                      <a:fillRect/>
+                    </a:stretch>
+                  </pic:blipFill>
+                  <pic:spPr bwMode="auto">
+                    <a:xfrm>
+                      <a:off x="0" y="0"/>
+                      <a:ext cx="3688080" cy="2606040"/>
+                    </a:xfrm>
+                    <a:prstGeom prst="rect">
+                      <a:avLst/>
+                    </a:prstGeom>
+                    <a:noFill/>
+                    <a:ln>
+                      <a:noFill/>
+                    </a:ln>
+                  </pic:spPr>
+                </pic:pic>
+              </a:graphicData>
+            </a:graphic>
+            <wp14:sizeRelH relativeFrom="page">
+              <wp14:pctWidth>0</wp14:pctWidth>
+            </wp14:sizeRelH>
+            <wp14:sizeRelV relativeFrom="page">
+              <wp14:pctHeight>0</wp14:pctHeight>
+            </wp14:sizeRelV>
+          </wp:anchor>
+        </w:drawing>
+      </w:r>
+    </w:p>
+    <w:p>
+      <w:pPr>
+        <w:spacing w:after="0" w:line="240" w:lineRule="auto"/>
+      </w:pPr>
+      <w:r>
+        <w:t>This picture has been made using only characters that can be typed in the keyboard.</w:t>
+      </w:r>
+    </w:p>
+    <w:p>
+      <w:pPr>
+        <w:spacing w:after="0" w:line="240" w:lineRule="auto"/>
+      </w:pPr>
+    </w:p>
+    <w:p>
+      <w:pPr>
+        <w:spacing w:after="0" w:line="240" w:lineRule="auto"/>
+      </w:pPr>
+      <w:r>
+        <w:t>You can also make ASCII art for each role your game has and if you need some help, there are many ASCII art tutorials.</w:t>
+      </w:r>
+      <w:bookmarkStart w:id="0" w:name="_GoBack"/>
+      <w:bookmarkEnd w:id="0"/>
     </w:p>
     <w:sectPr>
       <w:pgSz w:w="11906" w:h="16838"/>
